--- a/informeSilo.docx
+++ b/informeSilo.docx
@@ -55,7 +55,23 @@
           <w:sz w:val="24"/>
           <w:szCs w:val="32"/>
         </w:rPr>
-        <w:t>. Mi palabra clave principal es “zapatillas” e iré profundizando centrándome en los modelos mas exclusivos y más de nicho. Uno de mis silos sería empezar hablando sobre la marca Nike, otro Adidas, y luego otras marcas que no son tan reconocidas pero sí muy exclusivas , profundizaré dependiendo de la marca en sus pares menos conocidos y caros</w:t>
+        <w:t xml:space="preserve">. Mi palabra clave principal es “zapatillas” e iré profundizando centrándome en los modelos mas exclusivos y más de nicho. Uno de mis silos sería empezar hablando sobre la marca Nike, otro Adidas, y luego otras marcas que no son tan reconocidas pero sí muy </w:t>
+      </w:r>
+      <w:proofErr w:type="gramStart"/>
+      <w:r>
+        <w:rPr>
+          <w:sz w:val="24"/>
+          <w:szCs w:val="32"/>
+        </w:rPr>
+        <w:t>exclusivas ,</w:t>
+      </w:r>
+      <w:proofErr w:type="gramEnd"/>
+      <w:r>
+        <w:rPr>
+          <w:sz w:val="24"/>
+          <w:szCs w:val="32"/>
+        </w:rPr>
+        <w:t xml:space="preserve"> profundizaré dependiendo de la marca en sus pares menos conocidos y caros</w:t>
       </w:r>
       <w:r>
         <w:rPr>
@@ -63,6 +79,122 @@
           <w:szCs w:val="32"/>
         </w:rPr>
         <w:t>.</w:t>
+      </w:r>
+    </w:p>
+    <w:p>
+      <w:pPr>
+        <w:rPr>
+          <w:sz w:val="24"/>
+          <w:szCs w:val="32"/>
+        </w:rPr>
+      </w:pPr>
+      <w:r>
+        <w:rPr>
+          <w:sz w:val="24"/>
+          <w:szCs w:val="32"/>
+        </w:rPr>
+        <w:t>El Primer silo va a ser de Nike</w:t>
+      </w:r>
+      <w:r>
+        <w:rPr>
+          <w:sz w:val="24"/>
+          <w:szCs w:val="32"/>
+        </w:rPr>
+        <w:t>, primero hablaré sobre los modelos mas icónicos y luego en el siguiente nivel hablare de los más exclusivo.</w:t>
+      </w:r>
+    </w:p>
+    <w:p>
+      <w:pPr>
+        <w:rPr>
+          <w:sz w:val="24"/>
+          <w:szCs w:val="32"/>
+        </w:rPr>
+      </w:pPr>
+      <w:r>
+        <w:rPr>
+          <w:sz w:val="24"/>
+          <w:szCs w:val="32"/>
+        </w:rPr>
+        <w:t xml:space="preserve">Luego Adidas con sus pares más famosos, después de sus colaboraciones con famosos y la marca </w:t>
+      </w:r>
+      <w:proofErr w:type="spellStart"/>
+      <w:r>
+        <w:rPr>
+          <w:sz w:val="24"/>
+          <w:szCs w:val="32"/>
+        </w:rPr>
+        <w:t>Yeezy</w:t>
+      </w:r>
+      <w:proofErr w:type="spellEnd"/>
+      <w:r>
+        <w:rPr>
+          <w:sz w:val="24"/>
+          <w:szCs w:val="32"/>
+        </w:rPr>
+        <w:t>.</w:t>
+      </w:r>
+    </w:p>
+    <w:p>
+      <w:pPr>
+        <w:rPr>
+          <w:sz w:val="24"/>
+          <w:szCs w:val="32"/>
+        </w:rPr>
+      </w:pPr>
+      <w:r>
+        <w:rPr>
+          <w:sz w:val="24"/>
+          <w:szCs w:val="32"/>
+        </w:rPr>
+        <w:t xml:space="preserve">Finalmente hablaré de marcas que poca gente como A </w:t>
+      </w:r>
+      <w:proofErr w:type="spellStart"/>
+      <w:r>
+        <w:rPr>
+          <w:sz w:val="24"/>
+          <w:szCs w:val="32"/>
+        </w:rPr>
+        <w:t>Bathing</w:t>
+      </w:r>
+      <w:proofErr w:type="spellEnd"/>
+      <w:r>
+        <w:rPr>
+          <w:sz w:val="24"/>
+          <w:szCs w:val="32"/>
+        </w:rPr>
+        <w:t xml:space="preserve"> </w:t>
+      </w:r>
+      <w:proofErr w:type="spellStart"/>
+      <w:r>
+        <w:rPr>
+          <w:sz w:val="24"/>
+          <w:szCs w:val="32"/>
+        </w:rPr>
+        <w:t>Ape</w:t>
+      </w:r>
+      <w:proofErr w:type="spellEnd"/>
+      <w:r>
+        <w:rPr>
+          <w:sz w:val="24"/>
+          <w:szCs w:val="32"/>
+        </w:rPr>
+        <w:t xml:space="preserve">, Rick Owens, </w:t>
+      </w:r>
+      <w:proofErr w:type="gramStart"/>
+      <w:r>
+        <w:rPr>
+          <w:sz w:val="24"/>
+          <w:szCs w:val="32"/>
+        </w:rPr>
+        <w:t>y</w:t>
+      </w:r>
+      <w:proofErr w:type="gramEnd"/>
+      <w:r>
+        <w:rPr>
+          <w:sz w:val="24"/>
+          <w:szCs w:val="32"/>
+        </w:rPr>
+        <w:t xml:space="preserve"> por último, Off-White</w:t>
       </w:r>
       <w:bookmarkStart w:id="0" w:name="_GoBack"/>
       <w:bookmarkEnd w:id="0"/>

--- a/informeSilo.docx
+++ b/informeSilo.docx
@@ -196,8 +196,217 @@
         </w:rPr>
         <w:t xml:space="preserve"> por último, Off-White</w:t>
       </w:r>
+    </w:p>
+    <w:p>
+      <w:pPr>
+        <w:jc w:val="center"/>
+        <w:rPr>
+          <w:sz w:val="24"/>
+          <w:szCs w:val="32"/>
+        </w:rPr>
+      </w:pPr>
+      <w:r>
+        <w:rPr>
+          <w:sz w:val="24"/>
+          <w:szCs w:val="32"/>
+        </w:rPr>
+        <w:t>Antes de Navidad…</w:t>
+      </w:r>
+    </w:p>
+    <w:p>
+      <w:pPr>
+        <w:rPr>
+          <w:sz w:val="24"/>
+          <w:szCs w:val="32"/>
+        </w:rPr>
+      </w:pPr>
+      <w:r>
+        <w:rPr>
+          <w:sz w:val="24"/>
+          <w:szCs w:val="32"/>
+        </w:rPr>
+        <w:t>Antes de las vacaciones de Navidad hice que un elemento de mi página tuviese datos estructurados con JSON.</w:t>
+      </w:r>
+    </w:p>
+    <w:p>
+      <w:pPr>
+        <w:rPr>
+          <w:sz w:val="24"/>
+          <w:szCs w:val="32"/>
+        </w:rPr>
+      </w:pPr>
+      <w:r>
+        <w:rPr>
+          <w:sz w:val="24"/>
+          <w:szCs w:val="32"/>
+        </w:rPr>
+        <w:t>Los resultados de mi página son los siguientes…</w:t>
+      </w:r>
+    </w:p>
+    <w:p>
+      <w:pPr>
+        <w:rPr>
+          <w:sz w:val="24"/>
+          <w:szCs w:val="32"/>
+        </w:rPr>
+      </w:pPr>
+      <w:r>
+        <w:rPr>
+          <w:sz w:val="24"/>
+          <w:szCs w:val="32"/>
+        </w:rPr>
+        <w:drawing>
+          <wp:inline distT="0" distB="0" distL="0" distR="0" wp14:anchorId="5E2F5FE8" wp14:editId="35B39E9B">
+            <wp:extent cx="5400040" cy="2692400"/>
+            <wp:effectExtent l="0" t="0" r="0" b="0"/>
+            <wp:docPr id="1" name="Imagen 1"/>
+            <wp:cNvGraphicFramePr>
+              <a:graphicFrameLocks xmlns:a="http://schemas.openxmlformats.org/drawingml/2006/main" noChangeAspect="1"/>
+            </wp:cNvGraphicFramePr>
+            <a:graphic xmlns:a="http://schemas.openxmlformats.org/drawingml/2006/main">
+              <a:graphicData uri="http://schemas.openxmlformats.org/drawingml/2006/picture">
+                <pic:pic xmlns:pic="http://schemas.openxmlformats.org/drawingml/2006/picture">
+                  <pic:nvPicPr>
+                    <pic:cNvPr id="1" name=""/>
+                    <pic:cNvPicPr/>
+                  </pic:nvPicPr>
+                  <pic:blipFill>
+                    <a:blip r:embed="rId4"/>
+                    <a:stretch>
+                      <a:fillRect/>
+                    </a:stretch>
+                  </pic:blipFill>
+                  <pic:spPr>
+                    <a:xfrm>
+                      <a:off x="0" y="0"/>
+                      <a:ext cx="5400040" cy="2692400"/>
+                    </a:xfrm>
+                    <a:prstGeom prst="rect">
+                      <a:avLst/>
+                    </a:prstGeom>
+                  </pic:spPr>
+                </pic:pic>
+              </a:graphicData>
+            </a:graphic>
+          </wp:inline>
+        </w:drawing>
+      </w:r>
+    </w:p>
+    <w:p>
+      <w:pPr>
+        <w:rPr>
+          <w:sz w:val="24"/>
+          <w:szCs w:val="32"/>
+        </w:rPr>
+      </w:pPr>
+    </w:p>
+    <w:p>
+      <w:pPr>
+        <w:rPr>
+          <w:sz w:val="24"/>
+          <w:szCs w:val="32"/>
+        </w:rPr>
+      </w:pPr>
+      <w:r>
+        <w:rPr>
+          <w:sz w:val="24"/>
+          <w:szCs w:val="32"/>
+        </w:rPr>
+        <w:lastRenderedPageBreak/>
+        <w:drawing>
+          <wp:inline distT="0" distB="0" distL="0" distR="0" wp14:anchorId="4EBE2F8F" wp14:editId="301F765B">
+            <wp:extent cx="5306165" cy="6477904"/>
+            <wp:effectExtent l="0" t="0" r="8890" b="0"/>
+            <wp:docPr id="2" name="Imagen 2"/>
+            <wp:cNvGraphicFramePr>
+              <a:graphicFrameLocks xmlns:a="http://schemas.openxmlformats.org/drawingml/2006/main" noChangeAspect="1"/>
+            </wp:cNvGraphicFramePr>
+            <a:graphic xmlns:a="http://schemas.openxmlformats.org/drawingml/2006/main">
+              <a:graphicData uri="http://schemas.openxmlformats.org/drawingml/2006/picture">
+                <pic:pic xmlns:pic="http://schemas.openxmlformats.org/drawingml/2006/picture">
+                  <pic:nvPicPr>
+                    <pic:cNvPr id="1" name=""/>
+                    <pic:cNvPicPr/>
+                  </pic:nvPicPr>
+                  <pic:blipFill>
+                    <a:blip r:embed="rId5"/>
+                    <a:stretch>
+                      <a:fillRect/>
+                    </a:stretch>
+                  </pic:blipFill>
+                  <pic:spPr>
+                    <a:xfrm>
+                      <a:off x="0" y="0"/>
+                      <a:ext cx="5306165" cy="6477904"/>
+                    </a:xfrm>
+                    <a:prstGeom prst="rect">
+                      <a:avLst/>
+                    </a:prstGeom>
+                  </pic:spPr>
+                </pic:pic>
+              </a:graphicData>
+            </a:graphic>
+          </wp:inline>
+        </w:drawing>
+      </w:r>
+    </w:p>
+    <w:p>
+      <w:pPr>
+        <w:jc w:val="center"/>
+        <w:rPr>
+          <w:sz w:val="24"/>
+          <w:szCs w:val="32"/>
+        </w:rPr>
+      </w:pPr>
+      <w:r>
+        <w:rPr>
+          <w:sz w:val="24"/>
+          <w:szCs w:val="32"/>
+        </w:rPr>
+        <w:t>Semana del 10 al 15.</w:t>
+      </w:r>
+    </w:p>
+    <w:p>
+      <w:pPr>
+        <w:rPr>
+          <w:sz w:val="24"/>
+          <w:szCs w:val="32"/>
+        </w:rPr>
+      </w:pPr>
+    </w:p>
+    <w:p>
+      <w:pPr>
+        <w:rPr>
+          <w:sz w:val="24"/>
+          <w:szCs w:val="32"/>
+        </w:rPr>
+      </w:pPr>
       <w:bookmarkStart w:id="0" w:name="_GoBack"/>
       <w:bookmarkEnd w:id="0"/>
+    </w:p>
+    <w:p>
+      <w:pPr>
+        <w:rPr>
+          <w:sz w:val="24"/>
+          <w:szCs w:val="32"/>
+        </w:rPr>
+      </w:pPr>
+    </w:p>
+    <w:p>
+      <w:pPr>
+        <w:rPr>
+          <w:sz w:val="24"/>
+          <w:szCs w:val="32"/>
+        </w:rPr>
+      </w:pPr>
+    </w:p>
+    <w:p>
+      <w:pPr>
+        <w:rPr>
+          <w:sz w:val="24"/>
+          <w:szCs w:val="32"/>
+        </w:rPr>
+      </w:pPr>
     </w:p>
     <w:sectPr>
       <w:pgSz w:w="11906" w:h="16838"/>
